--- a/teste.docx
+++ b/teste.docx
@@ -11044,7 +11044,39 @@
           <w:sz w:val="24"/>
           <w:szCs w:val="24"/>
         </w:rPr>
-        <w:t>Princípio da proporcionalidade (“Proportion Principle”): as diferenças de valor são proporcionais1 às diferenças das características relevantes dos bens;</w:t>
+        <w:t>Princípio da proporcionalidade (“</w:t>
+      </w:r>
+      <w:proofErr w:type="spellStart"/>
+      <w:r>
+        <w:rPr>
+          <w:sz w:val="24"/>
+          <w:szCs w:val="24"/>
+        </w:rPr>
+        <w:t>Proportion</w:t>
+      </w:r>
+      <w:proofErr w:type="spellEnd"/>
+      <w:r>
+        <w:rPr>
+          <w:sz w:val="24"/>
+          <w:szCs w:val="24"/>
+        </w:rPr>
+        <w:t xml:space="preserve"> </w:t>
+      </w:r>
+      <w:proofErr w:type="spellStart"/>
+      <w:r>
+        <w:rPr>
+          <w:sz w:val="24"/>
+          <w:szCs w:val="24"/>
+        </w:rPr>
+        <w:t>Principle</w:t>
+      </w:r>
+      <w:proofErr w:type="spellEnd"/>
+      <w:r>
+        <w:rPr>
+          <w:sz w:val="24"/>
+          <w:szCs w:val="24"/>
+        </w:rPr>
+        <w:t>”): as diferenças de valor são proporcionais1 às diferenças das características relevantes dos bens;</w:t>
       </w:r>
     </w:p>
     <w:p>
@@ -11066,7 +11098,39 @@
           <w:sz w:val="24"/>
           <w:szCs w:val="24"/>
         </w:rPr>
-        <w:t>Princípio da substituição (“Substitution Principle”): um bem pode substituir outro considerando-se aspectos como utilidade, destinação, funcionalidade, durabilidade, características tecnológicas, desempenho técnico e econômico;</w:t>
+        <w:t>Princípio da substituição (“</w:t>
+      </w:r>
+      <w:proofErr w:type="spellStart"/>
+      <w:r>
+        <w:rPr>
+          <w:sz w:val="24"/>
+          <w:szCs w:val="24"/>
+        </w:rPr>
+        <w:t>Substitution</w:t>
+      </w:r>
+      <w:proofErr w:type="spellEnd"/>
+      <w:r>
+        <w:rPr>
+          <w:sz w:val="24"/>
+          <w:szCs w:val="24"/>
+        </w:rPr>
+        <w:t xml:space="preserve"> </w:t>
+      </w:r>
+      <w:proofErr w:type="spellStart"/>
+      <w:r>
+        <w:rPr>
+          <w:sz w:val="24"/>
+          <w:szCs w:val="24"/>
+        </w:rPr>
+        <w:t>Principle</w:t>
+      </w:r>
+      <w:proofErr w:type="spellEnd"/>
+      <w:r>
+        <w:rPr>
+          <w:sz w:val="24"/>
+          <w:szCs w:val="24"/>
+        </w:rPr>
+        <w:t>”): um bem pode substituir outro considerando-se aspectos como utilidade, destinação, funcionalidade, durabilidade, características tecnológicas, desempenho técnico e econômico;</w:t>
       </w:r>
     </w:p>
     <w:p>
@@ -11110,7 +11174,39 @@
           <w:sz w:val="24"/>
           <w:szCs w:val="24"/>
         </w:rPr>
-        <w:t>Princípio do maior e melhor uso (“Highest and Best Use”): o valor de um bem que comporta diferentes usos e aproveitamentos é o que resulta economicamente de maneira mais eficiente, consideradas as suas possibilidades legais, físicas e mercadológicas;</w:t>
+        <w:t>Princípio do maior e melhor uso (“</w:t>
+      </w:r>
+      <w:proofErr w:type="spellStart"/>
+      <w:r>
+        <w:rPr>
+          <w:sz w:val="24"/>
+          <w:szCs w:val="24"/>
+        </w:rPr>
+        <w:t>Highest</w:t>
+      </w:r>
+      <w:proofErr w:type="spellEnd"/>
+      <w:r>
+        <w:rPr>
+          <w:sz w:val="24"/>
+          <w:szCs w:val="24"/>
+        </w:rPr>
+        <w:t xml:space="preserve"> </w:t>
+      </w:r>
+      <w:proofErr w:type="spellStart"/>
+      <w:r>
+        <w:rPr>
+          <w:sz w:val="24"/>
+          <w:szCs w:val="24"/>
+        </w:rPr>
+        <w:t>and</w:t>
+      </w:r>
+      <w:proofErr w:type="spellEnd"/>
+      <w:r>
+        <w:rPr>
+          <w:sz w:val="24"/>
+          <w:szCs w:val="24"/>
+        </w:rPr>
+        <w:t xml:space="preserve"> Best Use”): o valor de um bem que comporta diferentes usos e aproveitamentos é o que resulta economicamente de maneira mais eficiente, consideradas as suas possibilidades legais, físicas e mercadológicas;</w:t>
       </w:r>
     </w:p>
     <w:p>
@@ -11154,7 +11250,39 @@
           <w:sz w:val="24"/>
           <w:szCs w:val="24"/>
         </w:rPr>
-        <w:t>Princípio da finalidade (“Finality Principle”): segundo o qual a finalidade da avaliação está condicionada aos métodos e as técnicas da avaliação a serem empregadas;</w:t>
+        <w:t>Princípio da finalidade (“</w:t>
+      </w:r>
+      <w:proofErr w:type="spellStart"/>
+      <w:r>
+        <w:rPr>
+          <w:sz w:val="24"/>
+          <w:szCs w:val="24"/>
+        </w:rPr>
+        <w:t>Finality</w:t>
+      </w:r>
+      <w:proofErr w:type="spellEnd"/>
+      <w:r>
+        <w:rPr>
+          <w:sz w:val="24"/>
+          <w:szCs w:val="24"/>
+        </w:rPr>
+        <w:t xml:space="preserve"> </w:t>
+      </w:r>
+      <w:proofErr w:type="spellStart"/>
+      <w:r>
+        <w:rPr>
+          <w:sz w:val="24"/>
+          <w:szCs w:val="24"/>
+        </w:rPr>
+        <w:t>Principle</w:t>
+      </w:r>
+      <w:proofErr w:type="spellEnd"/>
+      <w:r>
+        <w:rPr>
+          <w:sz w:val="24"/>
+          <w:szCs w:val="24"/>
+        </w:rPr>
+        <w:t>”): segundo o qual a finalidade da avaliação está condicionada aos métodos e as técnicas da avaliação a serem empregadas;</w:t>
       </w:r>
     </w:p>
     <w:p>
@@ -11176,7 +11304,39 @@
           <w:sz w:val="24"/>
           <w:szCs w:val="24"/>
         </w:rPr>
-        <w:t xml:space="preserve">Princípio da transparência (“Transparency Principle”): segundo o qual o parecer avaliatório de um bem deve conter a informação necessária e </w:t>
+        <w:t>Princípio da transparência (“</w:t>
+      </w:r>
+      <w:proofErr w:type="spellStart"/>
+      <w:r>
+        <w:rPr>
+          <w:sz w:val="24"/>
+          <w:szCs w:val="24"/>
+        </w:rPr>
+        <w:t>Transparency</w:t>
+      </w:r>
+      <w:proofErr w:type="spellEnd"/>
+      <w:r>
+        <w:rPr>
+          <w:sz w:val="24"/>
+          <w:szCs w:val="24"/>
+        </w:rPr>
+        <w:t xml:space="preserve"> </w:t>
+      </w:r>
+      <w:proofErr w:type="spellStart"/>
+      <w:r>
+        <w:rPr>
+          <w:sz w:val="24"/>
+          <w:szCs w:val="24"/>
+        </w:rPr>
+        <w:t>Principle</w:t>
+      </w:r>
+      <w:proofErr w:type="spellEnd"/>
+      <w:r>
+        <w:rPr>
+          <w:sz w:val="24"/>
+          <w:szCs w:val="24"/>
+        </w:rPr>
+        <w:t xml:space="preserve">”): segundo o qual o parecer avaliatório de um bem deve conter a informação necessária e </w:t>
       </w:r>
       <w:r>
         <w:rPr>
@@ -11206,7 +11366,23 @@
           <w:sz w:val="24"/>
           <w:szCs w:val="24"/>
         </w:rPr>
-        <w:t>Princípio da permanência (Permanence): Princípio que, embora reconheça a variabilidade dos preços ao longo do tempo, admite que, mantidas as condições do bem e do mercado vigentes por ocasião da avaliação, existe um lapso de tempo em que os preços podem se manter constantes. No mercado imobiliário, em especial, essa condição depende, e muito, das condições econômicas vigentes no país;</w:t>
+        <w:t>Princípio da permanência (</w:t>
+      </w:r>
+      <w:proofErr w:type="spellStart"/>
+      <w:r>
+        <w:rPr>
+          <w:sz w:val="24"/>
+          <w:szCs w:val="24"/>
+        </w:rPr>
+        <w:t>Permanence</w:t>
+      </w:r>
+      <w:proofErr w:type="spellEnd"/>
+      <w:r>
+        <w:rPr>
+          <w:sz w:val="24"/>
+          <w:szCs w:val="24"/>
+        </w:rPr>
+        <w:t>): Princípio que, embora reconheça a variabilidade dos preços ao longo do tempo, admite que, mantidas as condições do bem e do mercado vigentes por ocasião da avaliação, existe um lapso de tempo em que os preços podem se manter constantes. No mercado imobiliário, em especial, essa condição depende, e muito, das condições econômicas vigentes no país;</w:t>
       </w:r>
     </w:p>
     <w:p>
@@ -11228,7 +11404,39 @@
           <w:sz w:val="24"/>
           <w:szCs w:val="24"/>
         </w:rPr>
-        <w:t>Princípio da prudência (Prudence Principle): Princípio segundo o qual são adotados os valores mais conservadores que permitam maior liquidez ao bem. À prudência se junta o bom senso do Engenheiro de Avaliações;</w:t>
+        <w:t>Princípio da prudência (</w:t>
+      </w:r>
+      <w:proofErr w:type="spellStart"/>
+      <w:r>
+        <w:rPr>
+          <w:sz w:val="24"/>
+          <w:szCs w:val="24"/>
+        </w:rPr>
+        <w:t>Prudence</w:t>
+      </w:r>
+      <w:proofErr w:type="spellEnd"/>
+      <w:r>
+        <w:rPr>
+          <w:sz w:val="24"/>
+          <w:szCs w:val="24"/>
+        </w:rPr>
+        <w:t xml:space="preserve"> </w:t>
+      </w:r>
+      <w:proofErr w:type="spellStart"/>
+      <w:r>
+        <w:rPr>
+          <w:sz w:val="24"/>
+          <w:szCs w:val="24"/>
+        </w:rPr>
+        <w:t>Principle</w:t>
+      </w:r>
+      <w:proofErr w:type="spellEnd"/>
+      <w:r>
+        <w:rPr>
+          <w:sz w:val="24"/>
+          <w:szCs w:val="24"/>
+        </w:rPr>
+        <w:t>): Princípio segundo o qual são adotados os valores mais conservadores que permitam maior liquidez ao bem. À prudência se junta o bom senso do Engenheiro de Avaliações;</w:t>
       </w:r>
     </w:p>
     <w:p>
@@ -11250,7 +11458,39 @@
           <w:sz w:val="24"/>
           <w:szCs w:val="24"/>
         </w:rPr>
-        <w:t>Princípio da probabilidade (Probability Principle): Princípio segundo o qual, quando existirem vários cenários ou possibilidades de eleição razoáveis, devem ser escolhidos aqueles que possam ser considerados os mais prováveis.</w:t>
+        <w:t>Princípio da probabilidade (</w:t>
+      </w:r>
+      <w:proofErr w:type="spellStart"/>
+      <w:r>
+        <w:rPr>
+          <w:sz w:val="24"/>
+          <w:szCs w:val="24"/>
+        </w:rPr>
+        <w:t>Probability</w:t>
+      </w:r>
+      <w:proofErr w:type="spellEnd"/>
+      <w:r>
+        <w:rPr>
+          <w:sz w:val="24"/>
+          <w:szCs w:val="24"/>
+        </w:rPr>
+        <w:t xml:space="preserve"> </w:t>
+      </w:r>
+      <w:proofErr w:type="spellStart"/>
+      <w:r>
+        <w:rPr>
+          <w:sz w:val="24"/>
+          <w:szCs w:val="24"/>
+        </w:rPr>
+        <w:t>Principle</w:t>
+      </w:r>
+      <w:proofErr w:type="spellEnd"/>
+      <w:r>
+        <w:rPr>
+          <w:sz w:val="24"/>
+          <w:szCs w:val="24"/>
+        </w:rPr>
+        <w:t>): Princípio segundo o qual, quando existirem vários cenários ou possibilidades de eleição razoáveis, devem ser escolhidos aqueles que possam ser considerados os mais prováveis.</w:t>
       </w:r>
       <w:r>
         <w:rPr>
@@ -11884,7 +12124,23 @@
           <w:sz w:val="24"/>
           <w:szCs w:val="24"/>
         </w:rPr>
-        <w:t>Fator que expressa simultaneamente a influência sobre o valor do imóvel rural de sua capacidade de uso e taxonomia, ou seja, das características intrínsecas e extrínsecas das terras, como fertilidade, topografia, drenagem, permeabilidade, risco de erosão ou inundação, profundidade, pedregosidade, entre outras.</w:t>
+        <w:t xml:space="preserve">Fator que expressa simultaneamente a influência sobre o valor do imóvel rural de sua capacidade de uso e taxonomia, ou seja, das características intrínsecas e extrínsecas das terras, como fertilidade, topografia, drenagem, permeabilidade, risco de erosão ou inundação, profundidade, </w:t>
+      </w:r>
+      <w:proofErr w:type="spellStart"/>
+      <w:r>
+        <w:rPr>
+          <w:sz w:val="24"/>
+          <w:szCs w:val="24"/>
+        </w:rPr>
+        <w:t>pedregosidade</w:t>
+      </w:r>
+      <w:proofErr w:type="spellEnd"/>
+      <w:r>
+        <w:rPr>
+          <w:sz w:val="24"/>
+          <w:szCs w:val="24"/>
+        </w:rPr>
+        <w:t>, entre outras.</w:t>
       </w:r>
     </w:p>
     <w:tbl>
@@ -12948,7 +13204,27 @@
           <w:szCs w:val="24"/>
         </w:rPr>
         <w:lastRenderedPageBreak/>
-        <w:t xml:space="preserve">culturas anuais. Requerem medidas intensas e complexas de conservação do solo, a fim de poderem ser cultivadas segura e permanentemente, com produção média a elevada, de culturas anuais adaptadas. Os principais fatores limitantes são a declividade (moderada), drenagem eficiente, escassez de água no solo (regiões semiáridas não irrigadas) e pedregosidade. Frequentemente, essas limitações restringem muito a escolha das espécies a serem cultivadas, ou à época do plantio ou operações de preparo e cultivo do solo. </w:t>
+        <w:t xml:space="preserve">culturas anuais. Requerem medidas intensas e complexas de conservação do solo, a fim de poderem ser cultivadas segura e permanentemente, com produção média a elevada, de culturas anuais adaptadas. Os principais fatores limitantes são a declividade (moderada), drenagem eficiente, escassez de água no solo (regiões semiáridas não irrigadas) e </w:t>
+      </w:r>
+      <w:proofErr w:type="spellStart"/>
+      <w:r>
+        <w:rPr>
+          <w:rFonts w:asciiTheme="majorHAnsi" w:hAnsiTheme="majorHAnsi" w:cs="Arial"/>
+          <w:color w:val="000000"/>
+          <w:sz w:val="24"/>
+          <w:szCs w:val="24"/>
+        </w:rPr>
+        <w:t>pedregosidade</w:t>
+      </w:r>
+      <w:proofErr w:type="spellEnd"/>
+      <w:r>
+        <w:rPr>
+          <w:rFonts w:asciiTheme="majorHAnsi" w:hAnsiTheme="majorHAnsi" w:cs="Arial"/>
+          <w:color w:val="000000"/>
+          <w:sz w:val="24"/>
+          <w:szCs w:val="24"/>
+        </w:rPr>
+        <w:t xml:space="preserve">. Frequentemente, essas limitações restringem muito a escolha das espécies a serem cultivadas, ou à época do plantio ou operações de preparo e cultivo do solo. </w:t>
       </w:r>
     </w:p>
     <w:p>
@@ -13002,7 +13278,27 @@
           <w:sz w:val="24"/>
           <w:szCs w:val="24"/>
         </w:rPr>
-        <w:t>- São terras que têm riscos ou limitações permanentes muito severas quando usadas para culturas anuais. Os solos podem ter fertilidade natural boa ou razoável, mas não são adequados para cultivos intensivos e contínuos. Usualmente, devem ser mantidos com pastagens, mas podem ser suficientemente boas para certos cultivos ocasionais (na proporção de um ano de cultivo para cada quatro a seis de pastagens) ou para algumas culturas anuais, porém com cuidados muito especiais. Tais terras podem ser caracterizadas pelos seguintes aspectos: declive íngreme, erosão severa, obstáculos físicos, como pedregosidade ou drenagem muito deficiente, baixa produtividade, ou outras condições que as tornem impróprias para o cultivo motomecanizado regular. Em algumas regiões onde a escassez de chuvas seja muito sentida, de tal maneira a não serem seguras as culturas sem irrigação, as terras deverão ser classificadas na Classe IV.</w:t>
+        <w:t xml:space="preserve">- São terras que têm riscos ou limitações permanentes muito severas quando usadas para culturas anuais. Os solos podem ter fertilidade natural boa ou razoável, mas não são adequados para cultivos intensivos e contínuos. Usualmente, devem ser mantidos com pastagens, mas podem ser suficientemente boas para certos cultivos ocasionais (na proporção de um ano de cultivo para cada quatro a seis de pastagens) ou para algumas culturas anuais, porém com cuidados muito especiais. Tais terras podem ser caracterizadas pelos seguintes aspectos: declive íngreme, erosão severa, obstáculos físicos, como </w:t>
+      </w:r>
+      <w:proofErr w:type="spellStart"/>
+      <w:r>
+        <w:rPr>
+          <w:rFonts w:asciiTheme="majorHAnsi" w:hAnsiTheme="majorHAnsi" w:cs="Arial"/>
+          <w:color w:val="000000"/>
+          <w:sz w:val="24"/>
+          <w:szCs w:val="24"/>
+        </w:rPr>
+        <w:t>pedregosidade</w:t>
+      </w:r>
+      <w:proofErr w:type="spellEnd"/>
+      <w:r>
+        <w:rPr>
+          <w:rFonts w:asciiTheme="majorHAnsi" w:hAnsiTheme="majorHAnsi" w:cs="Arial"/>
+          <w:color w:val="000000"/>
+          <w:sz w:val="24"/>
+          <w:szCs w:val="24"/>
+        </w:rPr>
+        <w:t xml:space="preserve"> ou drenagem muito deficiente, baixa produtividade, ou outras condições que as tornem impróprias para o cultivo motomecanizado regular. Em algumas regiões onde a escassez de chuvas seja muito sentida, de tal maneira a não serem seguras as culturas sem irrigação, as terras deverão ser classificadas na Classe IV.</w:t>
       </w:r>
     </w:p>
     <w:p>
@@ -13067,7 +13363,27 @@
           <w:szCs w:val="24"/>
         </w:rPr>
         <w:lastRenderedPageBreak/>
-        <w:t xml:space="preserve">capacidade de armazenamento de água, encharcamento (sem possibilidade de ser corrigido), adversidade climática, frequente risco de inundação, pedregosidade ou afloramento de rochas. Em alguns casos é possível o cultivo exclusivo de arroz; mesmo assim com risco de insucesso pelas limitações advindas, principalmente, do risco de inundação. O solo, entretanto, tem poucas limitações de qualquer espécie, para uso de pastagens ou silvicultura. Podem necessitar de alguns tratos para produções satisfatórias, tanto de forragens como de arbustos e árvores. Entretanto, se tais tratos forem dispensados, não serão sujeitas à erosão acelerada. Por isso, podem ser usadas permanentemente sem práticas especiais de controle de erosão ou de proteção do solo. </w:t>
+        <w:t xml:space="preserve">capacidade de armazenamento de água, encharcamento (sem possibilidade de ser corrigido), adversidade climática, frequente risco de inundação, </w:t>
+      </w:r>
+      <w:proofErr w:type="spellStart"/>
+      <w:r>
+        <w:rPr>
+          <w:rFonts w:asciiTheme="majorHAnsi" w:hAnsiTheme="majorHAnsi" w:cs="Arial"/>
+          <w:color w:val="000000"/>
+          <w:sz w:val="24"/>
+          <w:szCs w:val="24"/>
+        </w:rPr>
+        <w:t>pedregosidade</w:t>
+      </w:r>
+      <w:proofErr w:type="spellEnd"/>
+      <w:r>
+        <w:rPr>
+          <w:rFonts w:asciiTheme="majorHAnsi" w:hAnsiTheme="majorHAnsi" w:cs="Arial"/>
+          <w:color w:val="000000"/>
+          <w:sz w:val="24"/>
+          <w:szCs w:val="24"/>
+        </w:rPr>
+        <w:t xml:space="preserve"> ou afloramento de rochas. Em alguns casos é possível o cultivo exclusivo de arroz; mesmo assim com risco de insucesso pelas limitações advindas, principalmente, do risco de inundação. O solo, entretanto, tem poucas limitações de qualquer espécie, para uso de pastagens ou silvicultura. Podem necessitar de alguns tratos para produções satisfatórias, tanto de forragens como de arbustos e árvores. Entretanto, se tais tratos forem dispensados, não serão sujeitas à erosão acelerada. Por isso, podem ser usadas permanentemente sem práticas especiais de controle de erosão ou de proteção do solo. </w:t>
       </w:r>
     </w:p>
     <w:p>
@@ -13124,7 +13440,27 @@
           <w:sz w:val="24"/>
           <w:szCs w:val="24"/>
         </w:rPr>
-        <w:t xml:space="preserve">- Terras impróprias para culturas anuais, mas que podem ser usadas para produção de certos cultivos permanentes úteis, como pastagens, florestas e algumas culturas permanentes protetoras do solo, como seringueira e cacau, desde que adequadamente manejadas. O uso com pastagens ou culturas permanentes protetoras devem ser feito com restrições moderadas, com práticas especiais de conservação do solo, uma vez que, mesmo sob esse tipo de vegetação, são medianamente susceptíveis de danificação pelos fatores de depauperamento do solo. Normalmente as limitações que apresentam, são em razão da declividade excessiva ou pequena profundidade do solo, ou presença de pedras impedindo emprego de máquinas agrícolas. Quando a pluviosidade da região é adequada para culturas, as limitações das classes VI residem, em geral, na declividade excessiva, na pequena profundidade do solo ou na pedregosidade. Nas regiões semiáridas, a escassez de umidade, muitas vezes, é a principal razão para o enquadramento da terra na classe VI. </w:t>
+        <w:t xml:space="preserve">- Terras impróprias para culturas anuais, mas que podem ser usadas para produção de certos cultivos permanentes úteis, como pastagens, florestas e algumas culturas permanentes protetoras do solo, como seringueira e cacau, desde que adequadamente manejadas. O uso com pastagens ou culturas permanentes protetoras devem ser feito com restrições moderadas, com práticas especiais de conservação do solo, uma vez que, mesmo sob esse tipo de vegetação, são medianamente susceptíveis de danificação pelos fatores de depauperamento do solo. Normalmente as limitações que apresentam, são em razão da declividade excessiva ou pequena profundidade do solo, ou presença de pedras impedindo emprego de máquinas agrícolas. Quando a pluviosidade da região é adequada para culturas, as limitações das classes VI residem, em geral, na declividade excessiva, na pequena profundidade do solo ou na </w:t>
+      </w:r>
+      <w:proofErr w:type="spellStart"/>
+      <w:r>
+        <w:rPr>
+          <w:rFonts w:asciiTheme="majorHAnsi" w:hAnsiTheme="majorHAnsi" w:cs="Arial"/>
+          <w:color w:val="000000"/>
+          <w:sz w:val="24"/>
+          <w:szCs w:val="24"/>
+        </w:rPr>
+        <w:t>pedregosidade</w:t>
+      </w:r>
+      <w:proofErr w:type="spellEnd"/>
+      <w:r>
+        <w:rPr>
+          <w:rFonts w:asciiTheme="majorHAnsi" w:hAnsiTheme="majorHAnsi" w:cs="Arial"/>
+          <w:color w:val="000000"/>
+          <w:sz w:val="24"/>
+          <w:szCs w:val="24"/>
+        </w:rPr>
+        <w:t xml:space="preserve">. Nas regiões semiáridas, a escassez de umidade, muitas vezes, é a principal razão para o enquadramento da terra na classe VI. </w:t>
       </w:r>
     </w:p>
     <w:p>
@@ -14976,7 +15312,7 @@
         <w:pStyle w:val="Ttulo3"/>
         <w:numPr>
           <w:ilvl w:val="2"/>
-          <w:numId w:val="18"/>
+          <w:numId w:val="30"/>
         </w:numPr>
         <w:spacing w:before="0" w:after="160" w:line="360" w:lineRule="auto"/>
         <w:rPr>
@@ -14986,7 +15322,8 @@
           <w:szCs w:val="24"/>
         </w:rPr>
       </w:pPr>
-      <w:bookmarkStart w:id="16" w:name="_Toc176959523"/>
+      <w:bookmarkStart w:id="16" w:name="_Toc176959524"/>
+      <w:bookmarkStart w:id="17" w:name="_Toc176959523"/>
       <w:r>
         <w:rPr>
           <w:bCs w:val="0"/>
@@ -14997,7 +15334,7 @@
         <w:lastRenderedPageBreak/>
         <w:t>Benfeitoria</w:t>
       </w:r>
-      <w:bookmarkEnd w:id="16"/>
+      <w:bookmarkEnd w:id="17"/>
       <w:r>
         <w:rPr>
           <w:bCs w:val="0"/>
@@ -15022,14 +15359,7 @@
           <w:sz w:val="24"/>
           <w:szCs w:val="24"/>
         </w:rPr>
-        <w:t>E</w:t>
-      </w:r>
-      <w:r>
-        <w:rPr>
-          <w:sz w:val="24"/>
-          <w:szCs w:val="24"/>
-        </w:rPr>
-        <w:t>xpressa simultaneamente à influência sobre o valor do imóvel decorrente de suas benfeitorias existente.</w:t>
+        <w:t>Expressa simultaneamente à influência sobre o valor do imóvel decorrente de suas benfeitorias existente.</w:t>
       </w:r>
     </w:p>
     <w:tbl>
@@ -15520,7 +15850,6 @@
           <w:szCs w:val="24"/>
         </w:rPr>
       </w:pPr>
-      <w:bookmarkStart w:id="17" w:name="_Toc176959524"/>
       <w:r>
         <w:rPr>
           <w:bCs w:val="0"/>
@@ -15530,7 +15859,7 @@
         </w:rPr>
         <w:t>Fonte</w:t>
       </w:r>
-      <w:bookmarkEnd w:id="17"/>
+      <w:bookmarkEnd w:id="16"/>
     </w:p>
     <w:p>
       <w:pPr>
@@ -16624,7 +16953,23 @@
           <w:sz w:val="20"/>
           <w:szCs w:val="20"/>
         </w:rPr>
-        <w:t>Fonte: LIMA, M.R.C. Avaliação de Propriedades Rurais – Manual Básico. 3º. Ed. Leud. 2011.</w:t>
+        <w:t xml:space="preserve">Fonte: LIMA, M.R.C. Avaliação de Propriedades Rurais – Manual Básico. 3º. Ed. </w:t>
+      </w:r>
+      <w:proofErr w:type="spellStart"/>
+      <w:r>
+        <w:rPr>
+          <w:sz w:val="20"/>
+          <w:szCs w:val="20"/>
+        </w:rPr>
+        <w:t>Leud</w:t>
+      </w:r>
+      <w:proofErr w:type="spellEnd"/>
+      <w:r>
+        <w:rPr>
+          <w:sz w:val="20"/>
+          <w:szCs w:val="20"/>
+        </w:rPr>
+        <w:t>. 2011.</w:t>
       </w:r>
     </w:p>
     <w:p>
@@ -18254,7 +18599,23 @@
           <w:sz w:val="24"/>
           <w:szCs w:val="24"/>
         </w:rPr>
-        <w:t>A topografia da propriedade é excelente, permitindo fácil movimentação de maquinários agrícolas, o que otimiza a eficiência operacional nas áreas de plantio. A infraestrutura conta com uma casa sede em alvenaria, em ótimo estado de conservação, construída recentemente, que oferece conforto e funcionalidade. Essas características tornam o imóvel altamente apto para atividades agrícolas de grande porte, combinando produtividade e preservação ambiental.</w:t>
+        <w:t xml:space="preserve">A topografia da propriedade é excelente, permitindo </w:t>
+      </w:r>
+      <w:proofErr w:type="spellStart"/>
+      <w:r>
+        <w:rPr>
+          <w:sz w:val="24"/>
+          <w:szCs w:val="24"/>
+        </w:rPr>
+        <w:t>fácil</w:t>
+      </w:r>
+      <w:proofErr w:type="spellEnd"/>
+      <w:r>
+        <w:rPr>
+          <w:sz w:val="24"/>
+          <w:szCs w:val="24"/>
+        </w:rPr>
+        <w:t xml:space="preserve"> movimentação de maquinários agrícolas, o que otimiza a eficiência operacional nas áreas de plantio. A infraestrutura conta com uma casa sede em alvenaria, em ótimo estado de conservação, construída recentemente, que oferece conforto e funcionalidade. Essas características tornam o imóvel altamente apto para atividades agrícolas de grande porte, combinando produtividade e preservação ambiental.</w:t>
       </w:r>
     </w:p>
     <w:p>
@@ -18382,9 +18743,20 @@
     <w:p>
       <w:pPr>
         <w:ind w:left="360"/>
-      </w:pPr>
-      <w:r>
-        <w:t xml:space="preserve">    {{h9fd1}}</w:t>
+        <w:rPr>
+          <w:sz w:val="24"/>
+          <w:szCs w:val="24"/>
+        </w:rPr>
+      </w:pPr>
+      <w:r>
+        <w:t xml:space="preserve">    </w:t>
+      </w:r>
+      <w:r>
+        <w:rPr>
+          <w:sz w:val="24"/>
+          <w:szCs w:val="24"/>
+        </w:rPr>
+        <w:t>{{h9fd1}}</w:t>
       </w:r>
     </w:p>
     <w:p>
@@ -18451,9 +18823,20 @@
     <w:p>
       <w:pPr>
         <w:ind w:left="360"/>
-      </w:pPr>
-      <w:r>
-        <w:t xml:space="preserve">    {{g7aa}}</w:t>
+        <w:rPr>
+          <w:sz w:val="24"/>
+          <w:szCs w:val="24"/>
+        </w:rPr>
+      </w:pPr>
+      <w:r>
+        <w:t xml:space="preserve">    </w:t>
+      </w:r>
+      <w:r>
+        <w:rPr>
+          <w:sz w:val="24"/>
+          <w:szCs w:val="24"/>
+        </w:rPr>
+        <w:t>{{g7aa}}</w:t>
       </w:r>
     </w:p>
     <w:p>
@@ -18557,9 +18940,20 @@
     <w:p>
       <w:pPr>
         <w:ind w:left="360"/>
-      </w:pPr>
-      <w:r>
-        <w:t xml:space="preserve">    {{h01hf}}</w:t>
+        <w:rPr>
+          <w:sz w:val="24"/>
+          <w:szCs w:val="24"/>
+        </w:rPr>
+      </w:pPr>
+      <w:r>
+        <w:t xml:space="preserve">    </w:t>
+      </w:r>
+      <w:r>
+        <w:rPr>
+          <w:sz w:val="24"/>
+          <w:szCs w:val="24"/>
+        </w:rPr>
+        <w:t>{{h01hf}}</w:t>
       </w:r>
     </w:p>
     <w:p>
@@ -22082,8 +22476,19 @@
           <w:sz w:val="24"/>
           <w:szCs w:val="24"/>
         </w:rPr>
-        <w:t>t de Student</w:t>
-      </w:r>
+        <w:t xml:space="preserve">t de </w:t>
+      </w:r>
+      <w:proofErr w:type="spellStart"/>
+      <w:r>
+        <w:rPr>
+          <w:i/>
+          <w:iCs/>
+          <w:sz w:val="24"/>
+          <w:szCs w:val="24"/>
+        </w:rPr>
+        <w:t>Student</w:t>
+      </w:r>
+      <w:proofErr w:type="spellEnd"/>
       <w:r>
         <w:rPr>
           <w:sz w:val="24"/>
@@ -22777,7 +23182,14 @@
         <w:ind w:left="1416"/>
       </w:pPr>
       <w:r>
-        <w:t xml:space="preserve"> #1313</w:t>
+        <w:t xml:space="preserve"> </w:t>
+      </w:r>
+      <w:r>
+        <w:rPr>
+          <w:sz w:val="24"/>
+          <w:szCs w:val="24"/>
+        </w:rPr>
+        <w:t>#1313</w:t>
       </w:r>
     </w:p>
     <w:p>
@@ -23408,7 +23820,23 @@
           <w:sz w:val="24"/>
           <w:szCs w:val="24"/>
         </w:rPr>
-        <w:t>- LIMA, M. R. C. Avaliação de Propriedades Rurais. Editora Leud: São Paulo/SP, 2011.</w:t>
+        <w:t xml:space="preserve">- LIMA, M. R. C. Avaliação de Propriedades Rurais. Editora </w:t>
+      </w:r>
+      <w:proofErr w:type="spellStart"/>
+      <w:r>
+        <w:rPr>
+          <w:sz w:val="24"/>
+          <w:szCs w:val="24"/>
+        </w:rPr>
+        <w:t>Leud</w:t>
+      </w:r>
+      <w:proofErr w:type="spellEnd"/>
+      <w:r>
+        <w:rPr>
+          <w:sz w:val="24"/>
+          <w:szCs w:val="24"/>
+        </w:rPr>
+        <w:t>: São Paulo/SP, 2011.</w:t>
       </w:r>
     </w:p>
     <w:p>
@@ -23459,7 +23887,23 @@
           <w:sz w:val="24"/>
           <w:szCs w:val="24"/>
         </w:rPr>
-        <w:t>- Abunahman, Sérgio Antonio. Engenharia Legal e de Avaliações. Pini- 4ª ed., 2000</w:t>
+        <w:t xml:space="preserve">- </w:t>
+      </w:r>
+      <w:proofErr w:type="spellStart"/>
+      <w:r>
+        <w:rPr>
+          <w:sz w:val="24"/>
+          <w:szCs w:val="24"/>
+        </w:rPr>
+        <w:t>Abunahman</w:t>
+      </w:r>
+      <w:proofErr w:type="spellEnd"/>
+      <w:r>
+        <w:rPr>
+          <w:sz w:val="24"/>
+          <w:szCs w:val="24"/>
+        </w:rPr>
+        <w:t>, Sérgio Antonio. Engenharia Legal e de Avaliações. Pini- 4ª ed., 2000</w:t>
       </w:r>
     </w:p>
     <w:p>
@@ -23476,7 +23920,23 @@
           <w:sz w:val="24"/>
           <w:szCs w:val="24"/>
         </w:rPr>
-        <w:t>- Arantes, Carlos Augusto; Saldanha, Marcelo Suarez. Avaliações de Imóveis Rurais. São Paulo: Leud, 2009.</w:t>
+        <w:t xml:space="preserve">- Arantes, Carlos Augusto; Saldanha, Marcelo Suarez. Avaliações de Imóveis Rurais. São Paulo: </w:t>
+      </w:r>
+      <w:proofErr w:type="spellStart"/>
+      <w:r>
+        <w:rPr>
+          <w:sz w:val="24"/>
+          <w:szCs w:val="24"/>
+        </w:rPr>
+        <w:t>Leud</w:t>
+      </w:r>
+      <w:proofErr w:type="spellEnd"/>
+      <w:r>
+        <w:rPr>
+          <w:sz w:val="24"/>
+          <w:szCs w:val="24"/>
+        </w:rPr>
+        <w:t>, 2009.</w:t>
       </w:r>
     </w:p>
     <w:p>
@@ -23510,7 +23970,87 @@
           <w:sz w:val="24"/>
           <w:szCs w:val="24"/>
         </w:rPr>
-        <w:t>- Hantzis, et al. Indemnizaciones por Concepto de Imposición de Servidumbres de Gasoducto. CBAP, 2000.</w:t>
+        <w:t xml:space="preserve">- </w:t>
+      </w:r>
+      <w:proofErr w:type="spellStart"/>
+      <w:r>
+        <w:rPr>
+          <w:sz w:val="24"/>
+          <w:szCs w:val="24"/>
+        </w:rPr>
+        <w:t>Hantzis</w:t>
+      </w:r>
+      <w:proofErr w:type="spellEnd"/>
+      <w:r>
+        <w:rPr>
+          <w:sz w:val="24"/>
+          <w:szCs w:val="24"/>
+        </w:rPr>
+        <w:t xml:space="preserve">, et al. </w:t>
+      </w:r>
+      <w:proofErr w:type="spellStart"/>
+      <w:r>
+        <w:rPr>
+          <w:sz w:val="24"/>
+          <w:szCs w:val="24"/>
+        </w:rPr>
+        <w:t>Indemnizaciones</w:t>
+      </w:r>
+      <w:proofErr w:type="spellEnd"/>
+      <w:r>
+        <w:rPr>
+          <w:sz w:val="24"/>
+          <w:szCs w:val="24"/>
+        </w:rPr>
+        <w:t xml:space="preserve"> por Concepto de </w:t>
+      </w:r>
+      <w:proofErr w:type="spellStart"/>
+      <w:r>
+        <w:rPr>
+          <w:sz w:val="24"/>
+          <w:szCs w:val="24"/>
+        </w:rPr>
+        <w:t>Imposición</w:t>
+      </w:r>
+      <w:proofErr w:type="spellEnd"/>
+      <w:r>
+        <w:rPr>
+          <w:sz w:val="24"/>
+          <w:szCs w:val="24"/>
+        </w:rPr>
+        <w:t xml:space="preserve"> de </w:t>
+      </w:r>
+      <w:proofErr w:type="spellStart"/>
+      <w:r>
+        <w:rPr>
+          <w:sz w:val="24"/>
+          <w:szCs w:val="24"/>
+        </w:rPr>
+        <w:t>Servidumbres</w:t>
+      </w:r>
+      <w:proofErr w:type="spellEnd"/>
+      <w:r>
+        <w:rPr>
+          <w:sz w:val="24"/>
+          <w:szCs w:val="24"/>
+        </w:rPr>
+        <w:t xml:space="preserve"> de </w:t>
+      </w:r>
+      <w:proofErr w:type="spellStart"/>
+      <w:r>
+        <w:rPr>
+          <w:sz w:val="24"/>
+          <w:szCs w:val="24"/>
+        </w:rPr>
+        <w:t>Gasoducto</w:t>
+      </w:r>
+      <w:proofErr w:type="spellEnd"/>
+      <w:r>
+        <w:rPr>
+          <w:sz w:val="24"/>
+          <w:szCs w:val="24"/>
+        </w:rPr>
+        <w:t>. CBAP, 2000.</w:t>
       </w:r>
     </w:p>
     <w:p>
@@ -23544,7 +24084,23 @@
           <w:sz w:val="24"/>
           <w:szCs w:val="24"/>
         </w:rPr>
-        <w:t>- Arantes, Carlos Augusto; Saldanha, Marcelo Suarez. Avaliações de Imóveis Rurais. São Paulo: Leud, 2009.</w:t>
+        <w:t xml:space="preserve">- Arantes, Carlos Augusto; Saldanha, Marcelo Suarez. Avaliações de Imóveis Rurais. São Paulo: </w:t>
+      </w:r>
+      <w:proofErr w:type="spellStart"/>
+      <w:r>
+        <w:rPr>
+          <w:sz w:val="24"/>
+          <w:szCs w:val="24"/>
+        </w:rPr>
+        <w:t>Leud</w:t>
+      </w:r>
+      <w:proofErr w:type="spellEnd"/>
+      <w:r>
+        <w:rPr>
+          <w:sz w:val="24"/>
+          <w:szCs w:val="24"/>
+        </w:rPr>
+        <w:t>, 2009.</w:t>
       </w:r>
     </w:p>
     <w:p>
@@ -24356,12 +24912,14 @@
               </w:rPr>
               <w:br/>
             </w:r>
+            <w:proofErr w:type="spellStart"/>
             <w:r>
               <w:rPr>
                 <w:rFonts w:ascii="Calibri" w:eastAsia="Times New Roman" w:hAnsi="Calibri" w:cs="Times New Roman"/>
               </w:rPr>
               <w:t>influenciantes</w:t>
             </w:r>
+            <w:proofErr w:type="spellEnd"/>
             <w:r>
               <w:rPr>
                 <w:rFonts w:ascii="Calibri" w:eastAsia="Times New Roman" w:hAnsi="Calibri" w:cs="Times New Roman"/>
@@ -28561,7 +29119,23 @@
       </w:rPr>
     </w:pPr>
     <w:r>
-      <w:t>LAUDO DE AVALIAÇÃO N° 123456 - marco antonio feitosa - ua porto nacional (14)</w:t>
+      <w:t xml:space="preserve">LAUDO DE AVALIAÇÃO N° 123456 - marco antonio </w:t>
+    </w:r>
+    <w:proofErr w:type="spellStart"/>
+    <w:r>
+      <w:t>feitosa</w:t>
+    </w:r>
+    <w:proofErr w:type="spellEnd"/>
+    <w:r>
+      <w:t xml:space="preserve"> - </w:t>
+    </w:r>
+    <w:proofErr w:type="spellStart"/>
+    <w:r>
+      <w:t>ua</w:t>
+    </w:r>
+    <w:proofErr w:type="spellEnd"/>
+    <w:r>
+      <w:t xml:space="preserve"> porto nacional (14)</w:t>
     </w:r>
   </w:p>
   <w:p>
@@ -30550,6 +31124,119 @@
     </w:lvl>
   </w:abstractNum>
   <w:abstractNum w:abstractNumId="18" w15:restartNumberingAfterBreak="0">
+    <w:nsid w:val="52F67F82"/>
+    <w:multiLevelType w:val="multilevel"/>
+    <w:tmpl w:val="ACE8D438"/>
+    <w:lvl w:ilvl="0">
+      <w:start w:val="6"/>
+      <w:numFmt w:val="decimal"/>
+      <w:lvlText w:val="%1."/>
+      <w:lvlJc w:val="left"/>
+      <w:pPr>
+        <w:ind w:left="360" w:hanging="360"/>
+      </w:pPr>
+      <w:rPr>
+        <w:rFonts w:hint="default"/>
+      </w:rPr>
+    </w:lvl>
+    <w:lvl w:ilvl="1">
+      <w:start w:val="1"/>
+      <w:numFmt w:val="decimal"/>
+      <w:lvlText w:val="%1.%2."/>
+      <w:lvlJc w:val="left"/>
+      <w:pPr>
+        <w:ind w:left="792" w:hanging="432"/>
+      </w:pPr>
+      <w:rPr>
+        <w:rFonts w:hint="default"/>
+      </w:rPr>
+    </w:lvl>
+    <w:lvl w:ilvl="2">
+      <w:start w:val="1"/>
+      <w:numFmt w:val="decimal"/>
+      <w:lvlText w:val="%1.%2.%3."/>
+      <w:lvlJc w:val="left"/>
+      <w:pPr>
+        <w:ind w:left="1224" w:hanging="504"/>
+      </w:pPr>
+      <w:rPr>
+        <w:rFonts w:hint="default"/>
+      </w:rPr>
+    </w:lvl>
+    <w:lvl w:ilvl="3">
+      <w:start w:val="1"/>
+      <w:numFmt w:val="decimal"/>
+      <w:lvlText w:val="%1.%2.%3.%4."/>
+      <w:lvlJc w:val="left"/>
+      <w:pPr>
+        <w:ind w:left="1728" w:hanging="648"/>
+      </w:pPr>
+      <w:rPr>
+        <w:rFonts w:hint="default"/>
+      </w:rPr>
+    </w:lvl>
+    <w:lvl w:ilvl="4">
+      <w:start w:val="1"/>
+      <w:numFmt w:val="decimal"/>
+      <w:lvlText w:val="%1.%2.%3.%4.%5."/>
+      <w:lvlJc w:val="left"/>
+      <w:pPr>
+        <w:ind w:left="2232" w:hanging="792"/>
+      </w:pPr>
+      <w:rPr>
+        <w:rFonts w:hint="default"/>
+      </w:rPr>
+    </w:lvl>
+    <w:lvl w:ilvl="5">
+      <w:start w:val="1"/>
+      <w:numFmt w:val="decimal"/>
+      <w:lvlText w:val="%1.%2.%3.%4.%5.%6."/>
+      <w:lvlJc w:val="left"/>
+      <w:pPr>
+        <w:ind w:left="2736" w:hanging="936"/>
+      </w:pPr>
+      <w:rPr>
+        <w:rFonts w:hint="default"/>
+      </w:rPr>
+    </w:lvl>
+    <w:lvl w:ilvl="6">
+      <w:start w:val="1"/>
+      <w:numFmt w:val="decimal"/>
+      <w:lvlText w:val="%1.%2.%3.%4.%5.%6.%7."/>
+      <w:lvlJc w:val="left"/>
+      <w:pPr>
+        <w:ind w:left="3240" w:hanging="1080"/>
+      </w:pPr>
+      <w:rPr>
+        <w:rFonts w:hint="default"/>
+      </w:rPr>
+    </w:lvl>
+    <w:lvl w:ilvl="7">
+      <w:start w:val="1"/>
+      <w:numFmt w:val="decimal"/>
+      <w:lvlText w:val="%1.%2.%3.%4.%5.%6.%7.%8."/>
+      <w:lvlJc w:val="left"/>
+      <w:pPr>
+        <w:ind w:left="3744" w:hanging="1224"/>
+      </w:pPr>
+      <w:rPr>
+        <w:rFonts w:hint="default"/>
+      </w:rPr>
+    </w:lvl>
+    <w:lvl w:ilvl="8">
+      <w:start w:val="1"/>
+      <w:numFmt w:val="decimal"/>
+      <w:lvlText w:val="%1.%2.%3.%4.%5.%6.%7.%8.%9."/>
+      <w:lvlJc w:val="left"/>
+      <w:pPr>
+        <w:ind w:left="4320" w:hanging="1440"/>
+      </w:pPr>
+      <w:rPr>
+        <w:rFonts w:hint="default"/>
+      </w:rPr>
+    </w:lvl>
+  </w:abstractNum>
+  <w:abstractNum w:abstractNumId="19" w15:restartNumberingAfterBreak="0">
     <w:nsid w:val="573543AE"/>
     <w:multiLevelType w:val="hybridMultilevel"/>
     <w:tmpl w:val="42981ACC"/>
@@ -30662,7 +31349,7 @@
       </w:rPr>
     </w:lvl>
   </w:abstractNum>
-  <w:abstractNum w:abstractNumId="19" w15:restartNumberingAfterBreak="0">
+  <w:abstractNum w:abstractNumId="20" w15:restartNumberingAfterBreak="0">
     <w:nsid w:val="5DC35024"/>
     <w:multiLevelType w:val="hybridMultilevel"/>
     <w:tmpl w:val="83C23AF2"/>
@@ -30775,7 +31462,7 @@
       </w:rPr>
     </w:lvl>
   </w:abstractNum>
-  <w:abstractNum w:abstractNumId="20" w15:restartNumberingAfterBreak="0">
+  <w:abstractNum w:abstractNumId="21" w15:restartNumberingAfterBreak="0">
     <w:nsid w:val="612E5CDF"/>
     <w:multiLevelType w:val="hybridMultilevel"/>
     <w:tmpl w:val="633C8094"/>
@@ -30864,7 +31551,7 @@
       </w:pPr>
     </w:lvl>
   </w:abstractNum>
-  <w:abstractNum w:abstractNumId="21" w15:restartNumberingAfterBreak="0">
+  <w:abstractNum w:abstractNumId="22" w15:restartNumberingAfterBreak="0">
     <w:nsid w:val="62F22D6A"/>
     <w:multiLevelType w:val="multilevel"/>
     <w:tmpl w:val="8DDEF948"/>
@@ -31014,7 +31701,7 @@
       </w:rPr>
     </w:lvl>
   </w:abstractNum>
-  <w:abstractNum w:abstractNumId="22" w15:restartNumberingAfterBreak="0">
+  <w:abstractNum w:abstractNumId="23" w15:restartNumberingAfterBreak="0">
     <w:nsid w:val="710E6AC3"/>
     <w:multiLevelType w:val="hybridMultilevel"/>
     <w:tmpl w:val="2D520A8C"/>
@@ -31127,7 +31814,7 @@
       </w:rPr>
     </w:lvl>
   </w:abstractNum>
-  <w:abstractNum w:abstractNumId="23" w15:restartNumberingAfterBreak="0">
+  <w:abstractNum w:abstractNumId="24" w15:restartNumberingAfterBreak="0">
     <w:nsid w:val="72032587"/>
     <w:multiLevelType w:val="multilevel"/>
     <w:tmpl w:val="0416001F"/>
@@ -31213,7 +31900,7 @@
       </w:pPr>
     </w:lvl>
   </w:abstractNum>
-  <w:abstractNum w:abstractNumId="24" w15:restartNumberingAfterBreak="0">
+  <w:abstractNum w:abstractNumId="25" w15:restartNumberingAfterBreak="0">
     <w:nsid w:val="75947CA8"/>
     <w:multiLevelType w:val="multilevel"/>
     <w:tmpl w:val="633C8094"/>
@@ -31302,7 +31989,7 @@
       </w:pPr>
     </w:lvl>
   </w:abstractNum>
-  <w:abstractNum w:abstractNumId="25" w15:restartNumberingAfterBreak="0">
+  <w:abstractNum w:abstractNumId="26" w15:restartNumberingAfterBreak="0">
     <w:nsid w:val="7AB839DD"/>
     <w:multiLevelType w:val="multilevel"/>
     <w:tmpl w:val="ACE8D438"/>
@@ -31415,7 +32102,7 @@
       </w:rPr>
     </w:lvl>
   </w:abstractNum>
-  <w:abstractNum w:abstractNumId="26" w15:restartNumberingAfterBreak="0">
+  <w:abstractNum w:abstractNumId="27" w15:restartNumberingAfterBreak="0">
     <w:nsid w:val="7E5D7C26"/>
     <w:multiLevelType w:val="multilevel"/>
     <w:tmpl w:val="EAC4F5B6"/>
@@ -31528,7 +32215,7 @@
       </w:rPr>
     </w:lvl>
   </w:abstractNum>
-  <w:abstractNum w:abstractNumId="27" w15:restartNumberingAfterBreak="0">
+  <w:abstractNum w:abstractNumId="28" w15:restartNumberingAfterBreak="0">
     <w:nsid w:val="7E6D7C3F"/>
     <w:multiLevelType w:val="multilevel"/>
     <w:tmpl w:val="9EE67152"/>
@@ -31645,7 +32332,7 @@
     <w:abstractNumId w:val="0"/>
   </w:num>
   <w:num w:numId="2" w16cid:durableId="863325055">
-    <w:abstractNumId w:val="21"/>
+    <w:abstractNumId w:val="22"/>
     <w:lvlOverride w:ilvl="0">
       <w:startOverride w:val="1"/>
     </w:lvlOverride>
@@ -31724,7 +32411,7 @@
     <w:abstractNumId w:val="5"/>
   </w:num>
   <w:num w:numId="6" w16cid:durableId="462117265">
-    <w:abstractNumId w:val="22"/>
+    <w:abstractNumId w:val="23"/>
   </w:num>
   <w:num w:numId="7" w16cid:durableId="217590050">
     <w:abstractNumId w:val="9"/>
@@ -31733,7 +32420,7 @@
     <w:abstractNumId w:val="6"/>
   </w:num>
   <w:num w:numId="9" w16cid:durableId="1325474724">
-    <w:abstractNumId w:val="18"/>
+    <w:abstractNumId w:val="19"/>
   </w:num>
   <w:num w:numId="10" w16cid:durableId="105584935">
     <w:abstractNumId w:val="4"/>
@@ -31769,16 +32456,16 @@
     </w:lvlOverride>
   </w:num>
   <w:num w:numId="12" w16cid:durableId="801734130">
-    <w:abstractNumId w:val="20"/>
+    <w:abstractNumId w:val="21"/>
   </w:num>
   <w:num w:numId="13" w16cid:durableId="939529233">
-    <w:abstractNumId w:val="24"/>
+    <w:abstractNumId w:val="25"/>
   </w:num>
   <w:num w:numId="14" w16cid:durableId="1340886808">
     <w:abstractNumId w:val="2"/>
   </w:num>
   <w:num w:numId="15" w16cid:durableId="1804889164">
-    <w:abstractNumId w:val="23"/>
+    <w:abstractNumId w:val="24"/>
   </w:num>
   <w:num w:numId="16" w16cid:durableId="1816994021">
     <w:abstractNumId w:val="11"/>
@@ -31796,7 +32483,7 @@
     <w:abstractNumId w:val="16"/>
   </w:num>
   <w:num w:numId="21" w16cid:durableId="53743347">
-    <w:abstractNumId w:val="27"/>
+    <w:abstractNumId w:val="28"/>
   </w:num>
   <w:num w:numId="22" w16cid:durableId="1369332915">
     <w:abstractNumId w:val="10"/>
@@ -31805,7 +32492,7 @@
     <w:abstractNumId w:val="3"/>
   </w:num>
   <w:num w:numId="24" w16cid:durableId="75250605">
-    <w:abstractNumId w:val="26"/>
+    <w:abstractNumId w:val="27"/>
   </w:num>
   <w:num w:numId="25" w16cid:durableId="195195491">
     <w:abstractNumId w:val="7"/>
@@ -31814,13 +32501,16 @@
     <w:abstractNumId w:val="15"/>
   </w:num>
   <w:num w:numId="27" w16cid:durableId="709036623">
-    <w:abstractNumId w:val="19"/>
+    <w:abstractNumId w:val="20"/>
   </w:num>
   <w:num w:numId="28" w16cid:durableId="1279871062">
     <w:abstractNumId w:val="1"/>
   </w:num>
   <w:num w:numId="29" w16cid:durableId="1413502923">
-    <w:abstractNumId w:val="25"/>
+    <w:abstractNumId w:val="26"/>
+  </w:num>
+  <w:num w:numId="30" w16cid:durableId="2038964644">
+    <w:abstractNumId w:val="18"/>
   </w:num>
 </w:numbering>
 </file>

--- a/teste.docx
+++ b/teste.docx
@@ -15322,8 +15322,8 @@
           <w:szCs w:val="24"/>
         </w:rPr>
       </w:pPr>
-      <w:bookmarkStart w:id="16" w:name="_Toc176959524"/>
-      <w:bookmarkStart w:id="17" w:name="_Toc176959523"/>
+      <w:bookmarkStart w:id="16" w:name="_Toc176959523"/>
+      <w:bookmarkStart w:id="17" w:name="_Toc176959524"/>
       <w:r>
         <w:rPr>
           <w:bCs w:val="0"/>
@@ -15334,7 +15334,7 @@
         <w:lastRenderedPageBreak/>
         <w:t>Benfeitoria</w:t>
       </w:r>
-      <w:bookmarkEnd w:id="17"/>
+      <w:bookmarkEnd w:id="16"/>
       <w:r>
         <w:rPr>
           <w:bCs w:val="0"/>
@@ -15859,7 +15859,7 @@
         </w:rPr>
         <w:t>Fonte</w:t>
       </w:r>
-      <w:bookmarkEnd w:id="16"/>
+      <w:bookmarkEnd w:id="17"/>
     </w:p>
     <w:p>
       <w:pPr>
@@ -18553,69 +18553,7 @@
           <w:sz w:val="24"/>
           <w:szCs w:val="24"/>
         </w:rPr>
-        <w:t xml:space="preserve">O imóvel rural, localizado no município de </w:t>
-      </w:r>
-      <w:r>
-        <w:rPr>
-          <w:sz w:val="24"/>
-          <w:szCs w:val="24"/>
-        </w:rPr>
-        <w:t>#municipio</w:t>
-      </w:r>
-      <w:r>
-        <w:rPr>
-          <w:sz w:val="24"/>
-          <w:szCs w:val="24"/>
-        </w:rPr>
-        <w:t xml:space="preserve">, no estado do Tocantins, abrange uma área total de </w:t>
-      </w:r>
-      <w:r>
-        <w:rPr>
-          <w:sz w:val="24"/>
-          <w:szCs w:val="24"/>
-        </w:rPr>
-        <w:t>#area_ha</w:t>
-      </w:r>
-      <w:r>
-        <w:rPr>
-          <w:sz w:val="24"/>
-          <w:szCs w:val="24"/>
-        </w:rPr>
-        <w:t xml:space="preserve"> hectares, dos quais 229,9212 hectares são destinados à agricultura, proporcionando uma ampla área cultivável. A propriedade também preserva 305,4415 hectares de Vegetação Remanescente, em bom estado de conservação, contribuindo para a sustentabilidade ambiental e o equilíbrio ecológico da região. Além disso, 513,7565 hectares estão destinados à Reserva Legal, cumprindo as exigências legais e garantindo a proteção dos recursos naturais.</w:t>
-      </w:r>
-    </w:p>
-    <w:p>
-      <w:pPr>
-        <w:spacing w:after="240" w:line="360" w:lineRule="auto"/>
-        <w:ind w:firstLine="709"/>
-        <w:jc w:val="both"/>
-        <w:rPr>
-          <w:sz w:val="24"/>
-          <w:szCs w:val="24"/>
-        </w:rPr>
-      </w:pPr>
-      <w:r>
-        <w:rPr>
-          <w:sz w:val="24"/>
-          <w:szCs w:val="24"/>
-        </w:rPr>
-        <w:t xml:space="preserve">A topografia da propriedade é excelente, permitindo </w:t>
-      </w:r>
-      <w:proofErr w:type="spellStart"/>
-      <w:r>
-        <w:rPr>
-          <w:sz w:val="24"/>
-          <w:szCs w:val="24"/>
-        </w:rPr>
-        <w:t>fácil</w:t>
-      </w:r>
-      <w:proofErr w:type="spellEnd"/>
-      <w:r>
-        <w:rPr>
-          <w:sz w:val="24"/>
-          <w:szCs w:val="24"/>
-        </w:rPr>
-        <w:t xml:space="preserve"> movimentação de maquinários agrícolas, o que otimiza a eficiência operacional nas áreas de plantio. A infraestrutura conta com uma casa sede em alvenaria, em ótimo estado de conservação, construída recentemente, que oferece conforto e funcionalidade. Essas características tornam o imóvel altamente apto para atividades agrícolas de grande porte, combinando produtividade e preservação ambiental.</w:t>
+        <w:t>#8g7a8</w:t>
       </w:r>
     </w:p>
     <w:p>
